--- a/Структура.docx
+++ b/Структура.docx
@@ -8,13 +8,103 @@
           <w:lang w:val="en-US"/>
         </w:rPr>
       </w:pPr>
+      <w:r>
+        <w:rPr>
+          <w:noProof/>
+          <w:lang w:eastAsia="uk-UA"/>
+        </w:rPr>
+        <w:drawing>
+          <wp:anchor distT="0" distB="0" distL="114300" distR="114300" simplePos="0" relativeHeight="251700224" behindDoc="1" locked="0" layoutInCell="1" allowOverlap="1" wp14:anchorId="5B586518" wp14:editId="692B371D">
+            <wp:simplePos x="0" y="0"/>
+            <wp:positionH relativeFrom="column">
+              <wp:posOffset>1386205</wp:posOffset>
+            </wp:positionH>
+            <wp:positionV relativeFrom="paragraph">
+              <wp:posOffset>296545</wp:posOffset>
+            </wp:positionV>
+            <wp:extent cx="6332855" cy="3749040"/>
+            <wp:effectExtent l="0" t="0" r="0" b="3810"/>
+            <wp:wrapThrough wrapText="bothSides">
+              <wp:wrapPolygon edited="0">
+                <wp:start x="0" y="0"/>
+                <wp:lineTo x="0" y="21512"/>
+                <wp:lineTo x="21507" y="21512"/>
+                <wp:lineTo x="21507" y="0"/>
+                <wp:lineTo x="0" y="0"/>
+              </wp:wrapPolygon>
+            </wp:wrapThrough>
+            <wp:docPr id="8" name="Рисунок 8"/>
+            <wp:cNvGraphicFramePr>
+              <a:graphicFrameLocks xmlns:a="http://schemas.openxmlformats.org/drawingml/2006/main" noChangeAspect="1"/>
+            </wp:cNvGraphicFramePr>
+            <a:graphic xmlns:a="http://schemas.openxmlformats.org/drawingml/2006/main">
+              <a:graphicData uri="http://schemas.openxmlformats.org/drawingml/2006/picture">
+                <pic:pic xmlns:pic="http://schemas.openxmlformats.org/drawingml/2006/picture">
+                  <pic:nvPicPr>
+                    <pic:cNvPr id="0" name=""/>
+                    <pic:cNvPicPr/>
+                  </pic:nvPicPr>
+                  <pic:blipFill>
+                    <a:blip r:embed="rId6">
+                      <a:extLst>
+                        <a:ext uri="{28A0092B-C50C-407E-A947-70E740481C1C}">
+                          <a14:useLocalDpi xmlns:a14="http://schemas.microsoft.com/office/drawing/2010/main" val="0"/>
+                        </a:ext>
+                      </a:extLst>
+                    </a:blip>
+                    <a:stretch>
+                      <a:fillRect/>
+                    </a:stretch>
+                  </pic:blipFill>
+                  <pic:spPr>
+                    <a:xfrm>
+                      <a:off x="0" y="0"/>
+                      <a:ext cx="6332855" cy="3749040"/>
+                    </a:xfrm>
+                    <a:prstGeom prst="rect">
+                      <a:avLst/>
+                    </a:prstGeom>
+                  </pic:spPr>
+                </pic:pic>
+              </a:graphicData>
+            </a:graphic>
+            <wp14:sizeRelH relativeFrom="page">
+              <wp14:pctWidth>0</wp14:pctWidth>
+            </wp14:sizeRelH>
+            <wp14:sizeRelV relativeFrom="page">
+              <wp14:pctHeight>0</wp14:pctHeight>
+            </wp14:sizeRelV>
+          </wp:anchor>
+        </w:drawing>
+      </w:r>
+    </w:p>
+    <w:p>
+      <w:pPr>
+        <w:rPr>
+          <w:lang w:val="en-US"/>
+        </w:rPr>
+      </w:pPr>
+      <w:r>
+        <w:rPr>
+          <w:lang w:val="en-US"/>
+        </w:rPr>
+        <w:br w:type="page"/>
+      </w:r>
       <w:bookmarkStart w:id="0" w:name="_GoBack"/>
       <w:bookmarkEnd w:id="0"/>
+    </w:p>
+    <w:p>
+      <w:pPr>
+        <w:rPr>
+          <w:lang w:val="en-US"/>
+        </w:rPr>
+      </w:pPr>
       <w:r>
         <w:rPr>
           <w:noProof/>
           <w:lang w:eastAsia="uk-UA"/>
         </w:rPr>
+        <w:lastRenderedPageBreak/>
         <mc:AlternateContent>
           <mc:Choice Requires="wps">
             <w:drawing>
@@ -873,7 +963,7 @@
                     </pic:cNvPicPr>
                   </pic:nvPicPr>
                   <pic:blipFill>
-                    <a:blip r:embed="rId6">
+                    <a:blip r:embed="rId7">
                       <a:extLst>
                         <a:ext uri="{28A0092B-C50C-407E-A947-70E740481C1C}">
                           <a14:useLocalDpi xmlns:a14="http://schemas.microsoft.com/office/drawing/2010/main" val="0"/>
@@ -1085,7 +1175,7 @@
                     </pic:cNvPicPr>
                   </pic:nvPicPr>
                   <pic:blipFill>
-                    <a:blip r:embed="rId7">
+                    <a:blip r:embed="rId8">
                       <a:extLst>
                         <a:ext uri="{28A0092B-C50C-407E-A947-70E740481C1C}">
                           <a14:useLocalDpi xmlns:a14="http://schemas.microsoft.com/office/drawing/2010/main" val="0"/>
@@ -1297,7 +1387,7 @@
                     </pic:cNvPicPr>
                   </pic:nvPicPr>
                   <pic:blipFill>
-                    <a:blip r:embed="rId8">
+                    <a:blip r:embed="rId9">
                       <a:extLst>
                         <a:ext uri="{28A0092B-C50C-407E-A947-70E740481C1C}">
                           <a14:useLocalDpi xmlns:a14="http://schemas.microsoft.com/office/drawing/2010/main" val="0"/>
@@ -1565,7 +1655,7 @@
                     </pic:cNvPicPr>
                   </pic:nvPicPr>
                   <pic:blipFill>
-                    <a:blip r:embed="rId9">
+                    <a:blip r:embed="rId10">
                       <a:extLst>
                         <a:ext uri="{28A0092B-C50C-407E-A947-70E740481C1C}">
                           <a14:useLocalDpi xmlns:a14="http://schemas.microsoft.com/office/drawing/2010/main" val="0"/>
@@ -1641,7 +1731,7 @@
                     </pic:cNvPicPr>
                   </pic:nvPicPr>
                   <pic:blipFill>
-                    <a:blip r:embed="rId10">
+                    <a:blip r:embed="rId11">
                       <a:extLst>
                         <a:ext uri="{28A0092B-C50C-407E-A947-70E740481C1C}">
                           <a14:useLocalDpi xmlns:a14="http://schemas.microsoft.com/office/drawing/2010/main" val="0"/>
@@ -2419,7 +2509,7 @@
 </file>
 
 <file path=customXml/itemProps1.xml><?xml version="1.0" encoding="utf-8"?>
-<ds:datastoreItem xmlns:ds="http://schemas.openxmlformats.org/officeDocument/2006/customXml" ds:itemID="{5B295C42-BB87-4DC0-8949-F76BA632E6B4}">
+<ds:datastoreItem xmlns:ds="http://schemas.openxmlformats.org/officeDocument/2006/customXml" ds:itemID="{C807933E-DE2A-457B-82D5-F4126B4B2BB0}">
   <ds:schemaRefs>
     <ds:schemaRef ds:uri="http://schemas.openxmlformats.org/officeDocument/2006/bibliography"/>
   </ds:schemaRefs>
